--- a/documentation/3_Software_design/3.4_Design_of_Test_Cases/onUpdateReceived.docx
+++ b/documentation/3_Software_design/3.4_Design_of_Test_Cases/onUpdateReceived.docx
@@ -123,6 +123,93 @@
                 <w:szCs w:val="28"/>
               </w:rPr>
             </w:pPr>
+            <w:r>
+              <w:rPr>
+                <w:sz w:val="28"/>
+                <w:szCs w:val="28"/>
+              </w:rPr>
+              <w:t xml:space="preserve">Строка </w:t>
+            </w:r>
+            <w:r>
+              <w:rPr>
+                <w:sz w:val="28"/>
+                <w:szCs w:val="28"/>
+                <w:lang w:val="en-US"/>
+              </w:rPr>
+              <w:t>message</w:t>
+            </w:r>
+            <w:r>
+              <w:rPr>
+                <w:sz w:val="28"/>
+                <w:szCs w:val="28"/>
+              </w:rPr>
+              <w:t xml:space="preserve"> </w:t>
+            </w:r>
+            <w:r>
+              <w:rPr>
+                <w:sz w:val="28"/>
+                <w:szCs w:val="28"/>
+              </w:rPr>
+              <w:t xml:space="preserve">со значениями </w:t>
+            </w:r>
+            <w:r>
+              <w:rPr>
+                <w:sz w:val="28"/>
+                <w:szCs w:val="28"/>
+              </w:rPr>
+              <w:t>«</w:t>
+            </w:r>
+            <w:r>
+              <w:rPr>
+                <w:sz w:val="28"/>
+                <w:szCs w:val="28"/>
+              </w:rPr>
+              <w:t>/</w:t>
+            </w:r>
+            <w:r>
+              <w:rPr>
+                <w:sz w:val="28"/>
+                <w:szCs w:val="28"/>
+                <w:lang w:val="en-US"/>
+              </w:rPr>
+              <w:t>start</w:t>
+            </w:r>
+            <w:r>
+              <w:rPr>
+                <w:sz w:val="28"/>
+                <w:szCs w:val="28"/>
+              </w:rPr>
+              <w:t>»</w:t>
+            </w:r>
+            <w:r>
+              <w:rPr>
+                <w:sz w:val="28"/>
+                <w:szCs w:val="28"/>
+              </w:rPr>
+              <w:t xml:space="preserve"> </w:t>
+            </w:r>
+            <w:r>
+              <w:rPr>
+                <w:sz w:val="28"/>
+                <w:szCs w:val="28"/>
+              </w:rPr>
+              <w:t>или «/</w:t>
+            </w:r>
+            <w:r>
+              <w:rPr>
+                <w:sz w:val="28"/>
+                <w:szCs w:val="28"/>
+                <w:lang w:val="en-US"/>
+              </w:rPr>
+              <w:t>restart</w:t>
+            </w:r>
+            <w:r>
+              <w:rPr>
+                <w:sz w:val="28"/>
+                <w:szCs w:val="28"/>
+              </w:rPr>
+              <w:t>»</w:t>
+            </w:r>
           </w:p>
         </w:tc>
         <w:tc>
@@ -136,102 +223,63 @@
                 <w:szCs w:val="28"/>
               </w:rPr>
             </w:pPr>
-          </w:p>
-        </w:tc>
-      </w:tr>
-    </w:tbl>
-    <w:p>
-      <w:pPr>
-        <w:rPr>
-          <w:sz w:val="28"/>
-          <w:szCs w:val="28"/>
-        </w:rPr>
-      </w:pPr>
-    </w:p>
-    <w:tbl>
-      <w:tblPr>
-        <w:tblStyle w:val="a3"/>
-        <w:tblW w:w="0" w:type="auto"/>
-        <w:tblLook w:val="04A0" w:firstRow="1" w:lastRow="0" w:firstColumn="1" w:lastColumn="0" w:noHBand="0" w:noVBand="1"/>
-      </w:tblPr>
-      <w:tblGrid>
-        <w:gridCol w:w="1129"/>
-        <w:gridCol w:w="3828"/>
-        <w:gridCol w:w="4388"/>
-      </w:tblGrid>
-      <w:tr>
-        <w:tc>
-          <w:tcPr>
-            <w:tcW w:w="1129" w:type="dxa"/>
-          </w:tcPr>
-          <w:p>
-            <w:pPr>
-              <w:jc w:val="center"/>
-              <w:rPr>
-                <w:b/>
-                <w:bCs/>
-                <w:sz w:val="28"/>
-                <w:szCs w:val="28"/>
-              </w:rPr>
-            </w:pPr>
-            <w:r>
-              <w:rPr>
-                <w:b/>
-                <w:bCs/>
-                <w:sz w:val="28"/>
-                <w:szCs w:val="28"/>
-              </w:rPr>
-              <w:t>Номер теста</w:t>
-            </w:r>
-          </w:p>
-        </w:tc>
-        <w:tc>
-          <w:tcPr>
-            <w:tcW w:w="3828" w:type="dxa"/>
-          </w:tcPr>
-          <w:p>
-            <w:pPr>
-              <w:jc w:val="center"/>
-              <w:rPr>
-                <w:b/>
-                <w:bCs/>
-                <w:sz w:val="28"/>
-                <w:szCs w:val="28"/>
-              </w:rPr>
-            </w:pPr>
-            <w:r>
-              <w:rPr>
-                <w:b/>
-                <w:bCs/>
-                <w:sz w:val="28"/>
-                <w:szCs w:val="28"/>
-              </w:rPr>
-              <w:t>Описание значений входных данных</w:t>
-            </w:r>
-          </w:p>
-        </w:tc>
-        <w:tc>
-          <w:tcPr>
-            <w:tcW w:w="4388" w:type="dxa"/>
-          </w:tcPr>
-          <w:p>
-            <w:pPr>
-              <w:jc w:val="center"/>
-              <w:rPr>
-                <w:b/>
-                <w:bCs/>
-                <w:sz w:val="28"/>
-                <w:szCs w:val="28"/>
-              </w:rPr>
-            </w:pPr>
-            <w:r>
-              <w:rPr>
-                <w:b/>
-                <w:bCs/>
-                <w:sz w:val="28"/>
-                <w:szCs w:val="28"/>
-              </w:rPr>
-              <w:t>Описание ожидаемых значений результата</w:t>
+            <w:r>
+              <w:rPr>
+                <w:sz w:val="28"/>
+                <w:szCs w:val="28"/>
+              </w:rPr>
+              <w:t>Присв</w:t>
+            </w:r>
+            <w:r>
+              <w:rPr>
+                <w:sz w:val="28"/>
+                <w:szCs w:val="28"/>
+              </w:rPr>
+              <w:t>аива</w:t>
+            </w:r>
+            <w:r>
+              <w:rPr>
+                <w:sz w:val="28"/>
+                <w:szCs w:val="28"/>
+              </w:rPr>
+              <w:t>ние пользователю состояния «</w:t>
+            </w:r>
+            <w:r>
+              <w:rPr>
+                <w:sz w:val="28"/>
+                <w:szCs w:val="28"/>
+                <w:lang w:val="en-US"/>
+              </w:rPr>
+              <w:t>BotState</w:t>
+            </w:r>
+            <w:r>
+              <w:rPr>
+                <w:sz w:val="28"/>
+                <w:szCs w:val="28"/>
+              </w:rPr>
+              <w:t>.</w:t>
+            </w:r>
+            <w:r>
+              <w:rPr>
+                <w:sz w:val="28"/>
+                <w:szCs w:val="28"/>
+                <w:lang w:val="en-US"/>
+              </w:rPr>
+              <w:t>Start</w:t>
+            </w:r>
+            <w:r>
+              <w:rPr>
+                <w:sz w:val="28"/>
+                <w:szCs w:val="28"/>
+              </w:rPr>
+              <w:t>»</w:t>
+            </w:r>
+            <w:r>
+              <w:rPr>
+                <w:sz w:val="28"/>
+                <w:szCs w:val="28"/>
+              </w:rPr>
+              <w:t xml:space="preserve"> и занесение его в базу данных как не авторизованного пользователя</w:t>
             </w:r>
           </w:p>
         </w:tc>
@@ -254,7 +302,7 @@
                 <w:sz w:val="28"/>
                 <w:szCs w:val="28"/>
               </w:rPr>
-              <w:t>1</w:t>
+              <w:t>2</w:t>
             </w:r>
           </w:p>
         </w:tc>
@@ -267,15 +315,57 @@
               <w:rPr>
                 <w:sz w:val="28"/>
                 <w:szCs w:val="28"/>
+              </w:rPr>
+            </w:pPr>
+            <w:r>
+              <w:rPr>
+                <w:sz w:val="28"/>
+                <w:szCs w:val="28"/>
+              </w:rPr>
+              <w:t>С</w:t>
+            </w:r>
+            <w:r>
+              <w:rPr>
+                <w:sz w:val="28"/>
+                <w:szCs w:val="28"/>
+              </w:rPr>
+              <w:t xml:space="preserve">трока </w:t>
+            </w:r>
+            <w:r>
+              <w:rPr>
+                <w:sz w:val="28"/>
+                <w:szCs w:val="28"/>
                 <w:lang w:val="en-US"/>
               </w:rPr>
-            </w:pPr>
-            <w:r>
-              <w:rPr>
-                <w:sz w:val="28"/>
-                <w:szCs w:val="28"/>
-              </w:rPr>
-              <w:t>Строка «</w:t>
+              <w:t>message</w:t>
+            </w:r>
+            <w:r>
+              <w:rPr>
+                <w:sz w:val="28"/>
+                <w:szCs w:val="28"/>
+              </w:rPr>
+              <w:t xml:space="preserve">, являющаяся пустой, </w:t>
+            </w:r>
+            <w:r>
+              <w:rPr>
+                <w:sz w:val="28"/>
+                <w:szCs w:val="28"/>
+              </w:rPr>
+              <w:t>либо</w:t>
+            </w:r>
+            <w:r>
+              <w:rPr>
+                <w:sz w:val="28"/>
+                <w:szCs w:val="28"/>
+              </w:rPr>
+              <w:t xml:space="preserve"> имеющая значение</w:t>
+            </w:r>
+            <w:r>
+              <w:rPr>
+                <w:sz w:val="28"/>
+                <w:szCs w:val="28"/>
+              </w:rPr>
+              <w:t xml:space="preserve"> </w:t>
             </w:r>
             <w:r>
               <w:rPr>
@@ -283,44 +373,7 @@
                 <w:szCs w:val="28"/>
                 <w:lang w:val="en-US"/>
               </w:rPr>
-              <w:t>/start</w:t>
-            </w:r>
-            <w:r>
-              <w:rPr>
-                <w:sz w:val="28"/>
-                <w:szCs w:val="28"/>
-              </w:rPr>
-              <w:t>»</w:t>
-            </w:r>
-            <w:r>
-              <w:rPr>
-                <w:sz w:val="28"/>
-                <w:szCs w:val="28"/>
-                <w:lang w:val="en-US"/>
-              </w:rPr>
-              <w:t xml:space="preserve"> </w:t>
-            </w:r>
-            <w:r>
-              <w:rPr>
-                <w:sz w:val="28"/>
-                <w:szCs w:val="28"/>
-              </w:rPr>
-              <w:t>или «/</w:t>
-            </w:r>
-            <w:r>
-              <w:rPr>
-                <w:sz w:val="28"/>
-                <w:szCs w:val="28"/>
-                <w:lang w:val="en-US"/>
-              </w:rPr>
-              <w:t>restart</w:t>
-            </w:r>
-            <w:r>
-              <w:rPr>
-                <w:sz w:val="28"/>
-                <w:szCs w:val="28"/>
-              </w:rPr>
-              <w:t>»</w:t>
+              <w:t>null</w:t>
             </w:r>
           </w:p>
         </w:tc>
@@ -340,44 +393,14 @@
                 <w:sz w:val="28"/>
                 <w:szCs w:val="28"/>
               </w:rPr>
-              <w:t>Присвоение пользователю состояния «</w:t>
-            </w:r>
-            <w:r>
-              <w:rPr>
-                <w:sz w:val="28"/>
-                <w:szCs w:val="28"/>
-                <w:lang w:val="en-US"/>
-              </w:rPr>
-              <w:t>BotState</w:t>
-            </w:r>
-            <w:r>
-              <w:rPr>
-                <w:sz w:val="28"/>
-                <w:szCs w:val="28"/>
-              </w:rPr>
-              <w:t>.</w:t>
-            </w:r>
-            <w:r>
-              <w:rPr>
-                <w:sz w:val="28"/>
-                <w:szCs w:val="28"/>
-                <w:lang w:val="en-US"/>
-              </w:rPr>
-              <w:t>Start</w:t>
-            </w:r>
-            <w:r>
-              <w:rPr>
-                <w:sz w:val="28"/>
-                <w:szCs w:val="28"/>
-              </w:rPr>
-              <w:t>»</w:t>
-            </w:r>
-            <w:r>
-              <w:rPr>
-                <w:sz w:val="28"/>
-                <w:szCs w:val="28"/>
-              </w:rPr>
-              <w:t xml:space="preserve"> и занесение его в базу данных как не авторизованного пользователя</w:t>
+              <w:t xml:space="preserve">Игнорирование </w:t>
+            </w:r>
+            <w:r>
+              <w:rPr>
+                <w:sz w:val="28"/>
+                <w:szCs w:val="28"/>
+              </w:rPr>
+              <w:t>данного сообщения</w:t>
             </w:r>
           </w:p>
         </w:tc>
@@ -400,7 +423,7 @@
                 <w:sz w:val="28"/>
                 <w:szCs w:val="28"/>
               </w:rPr>
-              <w:t>2</w:t>
+              <w:t>3</w:t>
             </w:r>
           </w:p>
         </w:tc>
@@ -413,23 +436,36 @@
               <w:rPr>
                 <w:sz w:val="28"/>
                 <w:szCs w:val="28"/>
+              </w:rPr>
+            </w:pPr>
+            <w:r>
+              <w:rPr>
+                <w:sz w:val="28"/>
+                <w:szCs w:val="28"/>
+              </w:rPr>
+              <w:t xml:space="preserve">Строка </w:t>
+            </w:r>
+            <w:r>
+              <w:rPr>
+                <w:sz w:val="28"/>
+                <w:szCs w:val="28"/>
                 <w:lang w:val="en-US"/>
               </w:rPr>
-            </w:pPr>
-            <w:r>
-              <w:rPr>
-                <w:sz w:val="28"/>
-                <w:szCs w:val="28"/>
-              </w:rPr>
-              <w:t xml:space="preserve">Пустая строка либо </w:t>
-            </w:r>
-            <w:r>
-              <w:rPr>
-                <w:sz w:val="28"/>
-                <w:szCs w:val="28"/>
-                <w:lang w:val="en-US"/>
-              </w:rPr>
-              <w:t>null</w:t>
+              <w:t>message</w:t>
+            </w:r>
+            <w:r>
+              <w:rPr>
+                <w:sz w:val="28"/>
+                <w:szCs w:val="28"/>
+              </w:rPr>
+              <w:t>, содержащая любое другое значение</w:t>
+            </w:r>
+            <w:r>
+              <w:rPr>
+                <w:sz w:val="28"/>
+                <w:szCs w:val="28"/>
+              </w:rPr>
+              <w:t xml:space="preserve"> </w:t>
             </w:r>
           </w:p>
         </w:tc>
@@ -449,50 +485,7 @@
                 <w:sz w:val="28"/>
                 <w:szCs w:val="28"/>
               </w:rPr>
-              <w:t>Метод ничего не делает</w:t>
-            </w:r>
-          </w:p>
-        </w:tc>
-      </w:tr>
-      <w:tr>
-        <w:tc>
-          <w:tcPr>
-            <w:tcW w:w="1129" w:type="dxa"/>
-          </w:tcPr>
-          <w:p>
-            <w:pPr>
-              <w:jc w:val="center"/>
-              <w:rPr>
-                <w:sz w:val="28"/>
-                <w:szCs w:val="28"/>
-              </w:rPr>
-            </w:pPr>
-            <w:r>
-              <w:rPr>
-                <w:sz w:val="28"/>
-                <w:szCs w:val="28"/>
-              </w:rPr>
-              <w:t>3</w:t>
-            </w:r>
-          </w:p>
-        </w:tc>
-        <w:tc>
-          <w:tcPr>
-            <w:tcW w:w="3828" w:type="dxa"/>
-          </w:tcPr>
-          <w:p>
-            <w:pPr>
-              <w:rPr>
-                <w:sz w:val="28"/>
-                <w:szCs w:val="28"/>
-              </w:rPr>
-            </w:pPr>
-            <w:r>
-              <w:rPr>
-                <w:sz w:val="28"/>
-                <w:szCs w:val="28"/>
-              </w:rPr>
-              <w:t xml:space="preserve">Любая строка, кроме пустой строки, </w:t>
+              <w:t xml:space="preserve">Вызов метода </w:t>
             </w:r>
             <w:r>
               <w:rPr>
@@ -500,99 +493,6 @@
                 <w:szCs w:val="28"/>
                 <w:lang w:val="en-US"/>
               </w:rPr>
-              <w:t>null</w:t>
-            </w:r>
-            <w:r>
-              <w:rPr>
-                <w:sz w:val="28"/>
-                <w:szCs w:val="28"/>
-              </w:rPr>
-              <w:t xml:space="preserve"> и строк «</w:t>
-            </w:r>
-            <w:r>
-              <w:rPr>
-                <w:sz w:val="28"/>
-                <w:szCs w:val="28"/>
-              </w:rPr>
-              <w:t>/</w:t>
-            </w:r>
-            <w:r>
-              <w:rPr>
-                <w:sz w:val="28"/>
-                <w:szCs w:val="28"/>
-                <w:lang w:val="en-US"/>
-              </w:rPr>
-              <w:t>start</w:t>
-            </w:r>
-            <w:r>
-              <w:rPr>
-                <w:sz w:val="28"/>
-                <w:szCs w:val="28"/>
-              </w:rPr>
-              <w:t>»</w:t>
-            </w:r>
-            <w:r>
-              <w:rPr>
-                <w:sz w:val="28"/>
-                <w:szCs w:val="28"/>
-              </w:rPr>
-              <w:t xml:space="preserve"> </w:t>
-            </w:r>
-            <w:r>
-              <w:rPr>
-                <w:sz w:val="28"/>
-                <w:szCs w:val="28"/>
-              </w:rPr>
-              <w:t>и «</w:t>
-            </w:r>
-            <w:r>
-              <w:rPr>
-                <w:sz w:val="28"/>
-                <w:szCs w:val="28"/>
-              </w:rPr>
-              <w:t>/</w:t>
-            </w:r>
-            <w:r>
-              <w:rPr>
-                <w:sz w:val="28"/>
-                <w:szCs w:val="28"/>
-                <w:lang w:val="en-US"/>
-              </w:rPr>
-              <w:t>restart</w:t>
-            </w:r>
-            <w:r>
-              <w:rPr>
-                <w:sz w:val="28"/>
-                <w:szCs w:val="28"/>
-              </w:rPr>
-              <w:t>»</w:t>
-            </w:r>
-          </w:p>
-        </w:tc>
-        <w:tc>
-          <w:tcPr>
-            <w:tcW w:w="4388" w:type="dxa"/>
-          </w:tcPr>
-          <w:p>
-            <w:pPr>
-              <w:rPr>
-                <w:sz w:val="28"/>
-                <w:szCs w:val="28"/>
-              </w:rPr>
-            </w:pPr>
-            <w:r>
-              <w:rPr>
-                <w:sz w:val="28"/>
-                <w:szCs w:val="28"/>
-              </w:rPr>
-              <w:t xml:space="preserve">Вызов метода </w:t>
-            </w:r>
-            <w:r>
-              <w:rPr>
-                <w:sz w:val="28"/>
-                <w:szCs w:val="28"/>
-                <w:lang w:val="en-US"/>
-              </w:rPr>
               <w:t>handleInput</w:t>
             </w:r>
             <w:r>
@@ -621,21 +521,7 @@
                 <w:sz w:val="28"/>
                 <w:szCs w:val="28"/>
               </w:rPr>
-              <w:t xml:space="preserve"> </w:t>
-            </w:r>
-            <w:r>
-              <w:rPr>
-                <w:sz w:val="28"/>
-                <w:szCs w:val="28"/>
-              </w:rPr>
-              <w:t>пользователю</w:t>
-            </w:r>
-            <w:r>
-              <w:rPr>
-                <w:sz w:val="28"/>
-                <w:szCs w:val="28"/>
-              </w:rPr>
-              <w:t>, сохранение пользователя с новым состоянием</w:t>
+              <w:t xml:space="preserve"> пользователю, сохранение пользователя с новым состоянием</w:t>
             </w:r>
           </w:p>
         </w:tc>
